--- a/Report-First-Person-Controller.docx
+++ b/Report-First-Person-Controller.docx
@@ -440,8 +440,6 @@
       <w:pPr>
         <w:jc w:val="center"/>
       </w:pPr>
-      <w:bookmarkStart w:id="0" w:name="_GoBack"/>
-      <w:bookmarkEnd w:id="0"/>
     </w:p>
     <w:p>
       <w:pPr>
@@ -469,7 +467,7 @@
         <w:jc w:val="both"/>
       </w:pPr>
       <w:r>
-        <w:t>A background music played in a loop.</w:t>
+        <w:t>Experimented with the terrain.</w:t>
       </w:r>
     </w:p>
     <w:p>
@@ -482,7 +480,23 @@
         <w:jc w:val="both"/>
       </w:pPr>
       <w:r>
-        <w:t>Experimented with the terrain.</w:t>
+        <w:t xml:space="preserve">An in-game menu to pause the time, </w:t>
+      </w:r>
+      <w:r>
+        <w:t>which also offers two options to the player: resume game or go to the main menu.</w:t>
+      </w:r>
+    </w:p>
+    <w:p>
+      <w:pPr>
+        <w:pStyle w:val="ListParagraph"/>
+        <w:numPr>
+          <w:ilvl w:val="0"/>
+          <w:numId w:val="1"/>
+        </w:numPr>
+        <w:jc w:val="both"/>
+      </w:pPr>
+      <w:r>
+        <w:t>A quit the game button in the main menu.</w:t>
       </w:r>
     </w:p>
     <w:p>
@@ -586,7 +600,19 @@
           <w:rPr>
             <w:rStyle w:val="Hyperlink"/>
           </w:rPr>
-          <w:t xml:space="preserve"> Controller in Unity3d</w:t>
+          <w:t xml:space="preserve"> Controller i</w:t>
+        </w:r>
+        <w:r>
+          <w:rPr>
+            <w:rStyle w:val="Hyperlink"/>
+          </w:rPr>
+          <w:t>n</w:t>
+        </w:r>
+        <w:r>
+          <w:rPr>
+            <w:rStyle w:val="Hyperlink"/>
+          </w:rPr>
+          <w:t xml:space="preserve"> Unity3d</w:t>
         </w:r>
       </w:hyperlink>
     </w:p>
@@ -600,8 +626,16 @@
         <w:jc w:val="both"/>
       </w:pPr>
       <w:r>
-        <w:t>Music:</w:t>
-      </w:r>
+        <w:t xml:space="preserve">Pause Menu: </w:t>
+      </w:r>
+      <w:hyperlink r:id="rId8" w:history="1">
+        <w:r>
+          <w:rPr>
+            <w:rStyle w:val="Hyperlink"/>
+          </w:rPr>
+          <w:t>Making a simple pause menu</w:t>
+        </w:r>
+      </w:hyperlink>
     </w:p>
     <w:p/>
     <w:p/>
@@ -641,6 +675,17 @@
       </w:r>
     </w:p>
     <w:p/>
+    <w:p>
+      <w:r>
+        <w:tab/>
+        <w:t>A settings button in the main menu that will allow a player to use sliders for controllin</w:t>
+      </w:r>
+      <w:r>
+        <w:t>g the master volume.  &lt; --- In Progress.</w:t>
+      </w:r>
+      <w:bookmarkStart w:id="0" w:name="_GoBack"/>
+      <w:bookmarkEnd w:id="0"/>
+    </w:p>
     <w:p/>
     <w:p/>
     <w:sectPr>
@@ -1299,6 +1344,18 @@
       <w:contextualSpacing/>
     </w:pPr>
   </w:style>
+  <w:style w:type="character" w:styleId="FollowedHyperlink">
+    <w:name w:val="FollowedHyperlink"/>
+    <w:basedOn w:val="DefaultParagraphFont"/>
+    <w:uiPriority w:val="99"/>
+    <w:semiHidden/>
+    <w:unhideWhenUsed/>
+    <w:rsid w:val="00EE3831"/>
+    <w:rPr>
+      <w:color w:val="954F72" w:themeColor="followedHyperlink"/>
+      <w:u w:val="single"/>
+    </w:rPr>
+  </w:style>
 </w:styles>
 </file>
 

--- a/Report-First-Person-Controller.docx
+++ b/Report-First-Person-Controller.docx
@@ -682,6 +682,19 @@
       </w:r>
       <w:r>
         <w:t>g the master volume.  &lt; --- In Progress.</w:t>
+      </w:r>
+    </w:p>
+    <w:p/>
+    <w:p>
+      <w:r>
+        <w:t>TO FIX:</w:t>
+      </w:r>
+    </w:p>
+    <w:p/>
+    <w:p>
+      <w:r>
+        <w:tab/>
+        <w:t>-Make the mouse inactive in the paused menu.</w:t>
       </w:r>
       <w:bookmarkStart w:id="0" w:name="_GoBack"/>
       <w:bookmarkEnd w:id="0"/>

--- a/Report-First-Person-Controller.docx
+++ b/Report-First-Person-Controller.docx
@@ -497,6 +497,19 @@
       </w:pPr>
       <w:r>
         <w:t>A quit the game button in the main menu.</w:t>
+      </w:r>
+    </w:p>
+    <w:p>
+      <w:pPr>
+        <w:pStyle w:val="ListParagraph"/>
+        <w:numPr>
+          <w:ilvl w:val="0"/>
+          <w:numId w:val="1"/>
+        </w:numPr>
+        <w:jc w:val="both"/>
+      </w:pPr>
+      <w:r>
+        <w:t>Used the asset store for downloading a pack of free assets for the menu and textures.</w:t>
       </w:r>
     </w:p>
     <w:p>
@@ -600,19 +613,7 @@
           <w:rPr>
             <w:rStyle w:val="Hyperlink"/>
           </w:rPr>
-          <w:t xml:space="preserve"> Controller i</w:t>
-        </w:r>
-        <w:r>
-          <w:rPr>
-            <w:rStyle w:val="Hyperlink"/>
-          </w:rPr>
-          <w:t>n</w:t>
-        </w:r>
-        <w:r>
-          <w:rPr>
-            <w:rStyle w:val="Hyperlink"/>
-          </w:rPr>
-          <w:t xml:space="preserve"> Unity3d</w:t>
+          <w:t xml:space="preserve"> Controller in Unity3d</w:t>
         </w:r>
       </w:hyperlink>
     </w:p>
@@ -696,10 +697,12 @@
         <w:tab/>
         <w:t>-Make the mouse inactive in the paused menu.</w:t>
       </w:r>
+      <w:r>
+        <w:t xml:space="preserve"> (Time is already paused).</w:t>
+      </w:r>
       <w:bookmarkStart w:id="0" w:name="_GoBack"/>
       <w:bookmarkEnd w:id="0"/>
     </w:p>
-    <w:p/>
     <w:p/>
     <w:sectPr>
       <w:pgSz w:w="12240" w:h="15840"/>
